--- a/Lecture/Chem/2023_24/1semestr/2_Gr_2(2023).docx
+++ b/Lecture/Chem/2023_24/1semestr/2_Gr_2(2023).docx
@@ -153,15 +153,15 @@
         <w:tblLook w:val="04A0" w:firstRow="1" w:lastRow="0" w:firstColumn="1" w:lastColumn="0" w:noHBand="0" w:noVBand="1"/>
       </w:tblPr>
       <w:tblGrid>
-        <w:gridCol w:w="728"/>
-        <w:gridCol w:w="3378"/>
-        <w:gridCol w:w="2882"/>
-        <w:gridCol w:w="2641"/>
+        <w:gridCol w:w="698"/>
+        <w:gridCol w:w="3205"/>
+        <w:gridCol w:w="3190"/>
+        <w:gridCol w:w="2536"/>
       </w:tblGrid>
       <w:tr>
         <w:tc>
           <w:tcPr>
-            <w:tcW w:w="728" w:type="dxa"/>
+            <w:tcW w:w="723" w:type="dxa"/>
           </w:tcPr>
           <w:p>
             <w:pPr>
@@ -188,7 +188,7 @@
         </w:tc>
         <w:tc>
           <w:tcPr>
-            <w:tcW w:w="3378" w:type="dxa"/>
+            <w:tcW w:w="3351" w:type="dxa"/>
           </w:tcPr>
           <w:p>
             <w:pPr>
@@ -225,23 +225,33 @@
         </w:tc>
         <w:tc>
           <w:tcPr>
-            <w:tcW w:w="2882" w:type="dxa"/>
-          </w:tcPr>
-          <w:p>
-            <w:pPr>
-              <w:spacing w:before="120"/>
-              <w:rPr>
-                <w:rFonts w:ascii="Times New Roman" w:hAnsi="Times New Roman" w:cs="Times New Roman"/>
-                <w:sz w:val="24"/>
-                <w:szCs w:val="24"/>
-                <w:shd w:val="clear" w:color="auto" w:fill="FFFFFF"/>
-              </w:rPr>
-            </w:pPr>
-          </w:p>
-        </w:tc>
-        <w:tc>
-          <w:tcPr>
-            <w:tcW w:w="2641" w:type="dxa"/>
+            <w:tcW w:w="2932" w:type="dxa"/>
+            <w:vAlign w:val="bottom"/>
+          </w:tcPr>
+          <w:p>
+            <w:pPr>
+              <w:spacing w:before="120"/>
+              <w:rPr>
+                <w:rFonts w:ascii="Times New Roman" w:hAnsi="Times New Roman" w:cs="Times New Roman"/>
+                <w:sz w:val="24"/>
+                <w:szCs w:val="24"/>
+                <w:shd w:val="clear" w:color="auto" w:fill="FFFFFF"/>
+              </w:rPr>
+            </w:pPr>
+            <w:r>
+              <w:rPr>
+                <w:rFonts w:ascii="Times New Roman" w:hAnsi="Times New Roman" w:cs="Times New Roman"/>
+                <w:sz w:val="24"/>
+                <w:szCs w:val="24"/>
+              </w:rPr>
+              <w:t>anforovanton50@gmail.com</w:t>
+            </w:r>
+          </w:p>
+        </w:tc>
+        <w:tc>
+          <w:tcPr>
+            <w:tcW w:w="2623" w:type="dxa"/>
+            <w:vAlign w:val="bottom"/>
           </w:tcPr>
           <w:p>
             <w:pPr>
@@ -254,13 +264,21 @@
                 <w:shd w:val="clear" w:color="auto" w:fill="FFFFFF"/>
               </w:rPr>
             </w:pPr>
+            <w:r>
+              <w:rPr>
+                <w:rFonts w:ascii="Times New Roman" w:hAnsi="Times New Roman" w:cs="Times New Roman"/>
+                <w:sz w:val="24"/>
+                <w:szCs w:val="24"/>
+              </w:rPr>
+              <w:t>380634497921</w:t>
+            </w:r>
           </w:p>
         </w:tc>
       </w:tr>
       <w:tr>
         <w:tc>
           <w:tcPr>
-            <w:tcW w:w="728" w:type="dxa"/>
+            <w:tcW w:w="723" w:type="dxa"/>
           </w:tcPr>
           <w:p>
             <w:pPr>
@@ -287,7 +305,7 @@
         </w:tc>
         <w:tc>
           <w:tcPr>
-            <w:tcW w:w="3378" w:type="dxa"/>
+            <w:tcW w:w="3351" w:type="dxa"/>
           </w:tcPr>
           <w:p>
             <w:pPr>
@@ -313,7 +331,7 @@
         </w:tc>
         <w:tc>
           <w:tcPr>
-            <w:tcW w:w="2882" w:type="dxa"/>
+            <w:tcW w:w="2932" w:type="dxa"/>
             <w:vAlign w:val="bottom"/>
           </w:tcPr>
           <w:p>
@@ -326,11 +344,19 @@
                 <w:shd w:val="clear" w:color="auto" w:fill="FFFFFF"/>
               </w:rPr>
             </w:pPr>
-          </w:p>
-        </w:tc>
-        <w:tc>
-          <w:tcPr>
-            <w:tcW w:w="2641" w:type="dxa"/>
+            <w:r>
+              <w:rPr>
+                <w:rFonts w:ascii="Times New Roman" w:hAnsi="Times New Roman" w:cs="Times New Roman"/>
+                <w:sz w:val="24"/>
+                <w:szCs w:val="24"/>
+              </w:rPr>
+              <w:t xml:space="preserve">ksushab06@gmail.com </w:t>
+            </w:r>
+          </w:p>
+        </w:tc>
+        <w:tc>
+          <w:tcPr>
+            <w:tcW w:w="2623" w:type="dxa"/>
             <w:vAlign w:val="bottom"/>
           </w:tcPr>
           <w:p>
@@ -342,13 +368,21 @@
                 <w:szCs w:val="24"/>
               </w:rPr>
             </w:pPr>
+            <w:r>
+              <w:rPr>
+                <w:rFonts w:ascii="Times New Roman" w:hAnsi="Times New Roman" w:cs="Times New Roman"/>
+                <w:sz w:val="24"/>
+                <w:szCs w:val="24"/>
+              </w:rPr>
+              <w:t>380995590016</w:t>
+            </w:r>
           </w:p>
         </w:tc>
       </w:tr>
       <w:tr>
         <w:tc>
           <w:tcPr>
-            <w:tcW w:w="728" w:type="dxa"/>
+            <w:tcW w:w="723" w:type="dxa"/>
           </w:tcPr>
           <w:p>
             <w:pPr>
@@ -375,7 +409,7 @@
         </w:tc>
         <w:tc>
           <w:tcPr>
-            <w:tcW w:w="3378" w:type="dxa"/>
+            <w:tcW w:w="3351" w:type="dxa"/>
           </w:tcPr>
           <w:p>
             <w:pPr>
@@ -412,7 +446,7 @@
         </w:tc>
         <w:tc>
           <w:tcPr>
-            <w:tcW w:w="2882" w:type="dxa"/>
+            <w:tcW w:w="2932" w:type="dxa"/>
             <w:vAlign w:val="bottom"/>
           </w:tcPr>
           <w:p>
@@ -425,11 +459,19 @@
                 <w:shd w:val="clear" w:color="auto" w:fill="FFFFFF"/>
               </w:rPr>
             </w:pPr>
-          </w:p>
-        </w:tc>
-        <w:tc>
-          <w:tcPr>
-            <w:tcW w:w="2641" w:type="dxa"/>
+            <w:r>
+              <w:rPr>
+                <w:rFonts w:ascii="Times New Roman" w:hAnsi="Times New Roman" w:cs="Times New Roman"/>
+                <w:sz w:val="24"/>
+                <w:szCs w:val="24"/>
+              </w:rPr>
+              <w:t>miroslavbrindas@gmail.com</w:t>
+            </w:r>
+          </w:p>
+        </w:tc>
+        <w:tc>
+          <w:tcPr>
+            <w:tcW w:w="2623" w:type="dxa"/>
             <w:vAlign w:val="bottom"/>
           </w:tcPr>
           <w:p>
@@ -441,13 +483,21 @@
                 <w:szCs w:val="24"/>
               </w:rPr>
             </w:pPr>
+            <w:r>
+              <w:rPr>
+                <w:rFonts w:ascii="Times New Roman" w:hAnsi="Times New Roman" w:cs="Times New Roman"/>
+                <w:sz w:val="24"/>
+                <w:szCs w:val="24"/>
+              </w:rPr>
+              <w:t>380632173174</w:t>
+            </w:r>
           </w:p>
         </w:tc>
       </w:tr>
       <w:tr>
         <w:tc>
           <w:tcPr>
-            <w:tcW w:w="728" w:type="dxa"/>
+            <w:tcW w:w="723" w:type="dxa"/>
           </w:tcPr>
           <w:p>
             <w:pPr>
@@ -474,7 +524,7 @@
         </w:tc>
         <w:tc>
           <w:tcPr>
-            <w:tcW w:w="3378" w:type="dxa"/>
+            <w:tcW w:w="3351" w:type="dxa"/>
           </w:tcPr>
           <w:p>
             <w:pPr>
@@ -500,7 +550,7 @@
         </w:tc>
         <w:tc>
           <w:tcPr>
-            <w:tcW w:w="2882" w:type="dxa"/>
+            <w:tcW w:w="2932" w:type="dxa"/>
             <w:vAlign w:val="bottom"/>
           </w:tcPr>
           <w:p>
@@ -513,11 +563,19 @@
                 <w:shd w:val="clear" w:color="auto" w:fill="FFFFFF"/>
               </w:rPr>
             </w:pPr>
-          </w:p>
-        </w:tc>
-        <w:tc>
-          <w:tcPr>
-            <w:tcW w:w="2641" w:type="dxa"/>
+            <w:r>
+              <w:rPr>
+                <w:rFonts w:ascii="Times New Roman" w:hAnsi="Times New Roman" w:cs="Times New Roman"/>
+                <w:sz w:val="24"/>
+                <w:szCs w:val="24"/>
+              </w:rPr>
+              <w:t>kseniahlushko185@gmail.com</w:t>
+            </w:r>
+          </w:p>
+        </w:tc>
+        <w:tc>
+          <w:tcPr>
+            <w:tcW w:w="2623" w:type="dxa"/>
             <w:vAlign w:val="bottom"/>
           </w:tcPr>
           <w:p>
@@ -529,13 +587,21 @@
                 <w:szCs w:val="24"/>
               </w:rPr>
             </w:pPr>
+            <w:r>
+              <w:rPr>
+                <w:rFonts w:ascii="Times New Roman" w:hAnsi="Times New Roman" w:cs="Times New Roman"/>
+                <w:sz w:val="24"/>
+                <w:szCs w:val="24"/>
+              </w:rPr>
+              <w:t>380969262831</w:t>
+            </w:r>
           </w:p>
         </w:tc>
       </w:tr>
       <w:tr>
         <w:tc>
           <w:tcPr>
-            <w:tcW w:w="728" w:type="dxa"/>
+            <w:tcW w:w="723" w:type="dxa"/>
           </w:tcPr>
           <w:p>
             <w:pPr>
@@ -562,7 +628,7 @@
         </w:tc>
         <w:tc>
           <w:tcPr>
-            <w:tcW w:w="3378" w:type="dxa"/>
+            <w:tcW w:w="3351" w:type="dxa"/>
           </w:tcPr>
           <w:p>
             <w:pPr>
@@ -588,7 +654,7 @@
         </w:tc>
         <w:tc>
           <w:tcPr>
-            <w:tcW w:w="2882" w:type="dxa"/>
+            <w:tcW w:w="2932" w:type="dxa"/>
             <w:vAlign w:val="bottom"/>
           </w:tcPr>
           <w:p>
@@ -601,11 +667,19 @@
                 <w:shd w:val="clear" w:color="auto" w:fill="FFFFFF"/>
               </w:rPr>
             </w:pPr>
-          </w:p>
-        </w:tc>
-        <w:tc>
-          <w:tcPr>
-            <w:tcW w:w="2641" w:type="dxa"/>
+            <w:r>
+              <w:rPr>
+                <w:rFonts w:ascii="Times New Roman" w:hAnsi="Times New Roman" w:cs="Times New Roman"/>
+                <w:sz w:val="24"/>
+                <w:szCs w:val="24"/>
+              </w:rPr>
+              <w:t>ivansofia45@gmail.com</w:t>
+            </w:r>
+          </w:p>
+        </w:tc>
+        <w:tc>
+          <w:tcPr>
+            <w:tcW w:w="2623" w:type="dxa"/>
             <w:vAlign w:val="bottom"/>
           </w:tcPr>
           <w:p>
@@ -617,13 +691,21 @@
                 <w:szCs w:val="24"/>
               </w:rPr>
             </w:pPr>
+            <w:r>
+              <w:rPr>
+                <w:rFonts w:ascii="Times New Roman" w:hAnsi="Times New Roman" w:cs="Times New Roman"/>
+                <w:sz w:val="24"/>
+                <w:szCs w:val="24"/>
+              </w:rPr>
+              <w:t>380961075038</w:t>
+            </w:r>
           </w:p>
         </w:tc>
       </w:tr>
       <w:tr>
         <w:tc>
           <w:tcPr>
-            <w:tcW w:w="728" w:type="dxa"/>
+            <w:tcW w:w="723" w:type="dxa"/>
           </w:tcPr>
           <w:p>
             <w:pPr>
@@ -650,7 +732,7 @@
         </w:tc>
         <w:tc>
           <w:tcPr>
-            <w:tcW w:w="3378" w:type="dxa"/>
+            <w:tcW w:w="3351" w:type="dxa"/>
           </w:tcPr>
           <w:p>
             <w:pPr>
@@ -670,31 +752,13 @@
                 <w:szCs w:val="24"/>
                 <w:lang w:eastAsia="ru-RU"/>
               </w:rPr>
-              <w:t xml:space="preserve">Калашник </w:t>
-            </w:r>
-            <w:r>
-              <w:rPr>
-                <w:rFonts w:ascii="Times New Roman" w:eastAsia="Times New Roman" w:hAnsi="Times New Roman" w:cs="Times New Roman"/>
-                <w:sz w:val="24"/>
-                <w:szCs w:val="24"/>
-                <w:lang w:eastAsia="ru-RU"/>
-              </w:rPr>
-              <w:t>Даниїл</w:t>
-            </w:r>
-            <w:r>
-              <w:rPr>
-                <w:rFonts w:ascii="Times New Roman" w:eastAsia="Times New Roman" w:hAnsi="Times New Roman" w:cs="Times New Roman"/>
-                <w:sz w:val="24"/>
-                <w:szCs w:val="24"/>
-                <w:lang w:eastAsia="ru-RU"/>
-              </w:rPr>
-              <w:t xml:space="preserve"> Романович</w:t>
-            </w:r>
-          </w:p>
-        </w:tc>
-        <w:tc>
-          <w:tcPr>
-            <w:tcW w:w="2882" w:type="dxa"/>
+              <w:t>Калашник Даниїл Романович</w:t>
+            </w:r>
+          </w:p>
+        </w:tc>
+        <w:tc>
+          <w:tcPr>
+            <w:tcW w:w="2932" w:type="dxa"/>
             <w:vAlign w:val="bottom"/>
           </w:tcPr>
           <w:p>
@@ -707,11 +771,20 @@
                 <w:shd w:val="clear" w:color="auto" w:fill="FFFFFF"/>
               </w:rPr>
             </w:pPr>
-          </w:p>
-        </w:tc>
-        <w:tc>
-          <w:tcPr>
-            <w:tcW w:w="2641" w:type="dxa"/>
+            <w:r>
+              <w:rPr>
+                <w:rFonts w:ascii="Times New Roman" w:hAnsi="Times New Roman" w:cs="Times New Roman"/>
+                <w:color w:val="1F1F1F"/>
+                <w:sz w:val="24"/>
+                <w:szCs w:val="24"/>
+              </w:rPr>
+              <w:t>danya.kalashnik@gmail.com</w:t>
+            </w:r>
+          </w:p>
+        </w:tc>
+        <w:tc>
+          <w:tcPr>
+            <w:tcW w:w="2623" w:type="dxa"/>
             <w:vAlign w:val="bottom"/>
           </w:tcPr>
           <w:p>
@@ -723,13 +796,21 @@
                 <w:szCs w:val="24"/>
               </w:rPr>
             </w:pPr>
+            <w:r>
+              <w:rPr>
+                <w:rFonts w:ascii="Times New Roman" w:hAnsi="Times New Roman" w:cs="Times New Roman"/>
+                <w:sz w:val="24"/>
+                <w:szCs w:val="24"/>
+              </w:rPr>
+              <w:t>380673170259</w:t>
+            </w:r>
           </w:p>
         </w:tc>
       </w:tr>
       <w:tr>
         <w:tc>
           <w:tcPr>
-            <w:tcW w:w="728" w:type="dxa"/>
+            <w:tcW w:w="723" w:type="dxa"/>
           </w:tcPr>
           <w:p>
             <w:pPr>
@@ -756,7 +837,7 @@
         </w:tc>
         <w:tc>
           <w:tcPr>
-            <w:tcW w:w="3378" w:type="dxa"/>
+            <w:tcW w:w="3351" w:type="dxa"/>
           </w:tcPr>
           <w:p>
             <w:pPr>
@@ -782,7 +863,7 @@
         </w:tc>
         <w:tc>
           <w:tcPr>
-            <w:tcW w:w="2882" w:type="dxa"/>
+            <w:tcW w:w="2932" w:type="dxa"/>
             <w:vAlign w:val="bottom"/>
           </w:tcPr>
           <w:p>
@@ -795,11 +876,19 @@
                 <w:shd w:val="clear" w:color="auto" w:fill="FFFFFF"/>
               </w:rPr>
             </w:pPr>
-          </w:p>
-        </w:tc>
-        <w:tc>
-          <w:tcPr>
-            <w:tcW w:w="2641" w:type="dxa"/>
+            <w:r>
+              <w:rPr>
+                <w:rFonts w:ascii="Times New Roman" w:hAnsi="Times New Roman" w:cs="Times New Roman"/>
+                <w:sz w:val="24"/>
+                <w:szCs w:val="24"/>
+              </w:rPr>
+              <w:t xml:space="preserve">vk941904@gmail.com </w:t>
+            </w:r>
+          </w:p>
+        </w:tc>
+        <w:tc>
+          <w:tcPr>
+            <w:tcW w:w="2623" w:type="dxa"/>
             <w:vAlign w:val="bottom"/>
           </w:tcPr>
           <w:p>
@@ -811,13 +900,21 @@
                 <w:szCs w:val="24"/>
               </w:rPr>
             </w:pPr>
+            <w:r>
+              <w:rPr>
+                <w:rFonts w:ascii="Times New Roman" w:hAnsi="Times New Roman" w:cs="Times New Roman"/>
+                <w:sz w:val="24"/>
+                <w:szCs w:val="24"/>
+              </w:rPr>
+              <w:t>380957249603</w:t>
+            </w:r>
           </w:p>
         </w:tc>
       </w:tr>
       <w:tr>
         <w:tc>
           <w:tcPr>
-            <w:tcW w:w="728" w:type="dxa"/>
+            <w:tcW w:w="723" w:type="dxa"/>
           </w:tcPr>
           <w:p>
             <w:pPr>
@@ -844,7 +941,7 @@
         </w:tc>
         <w:tc>
           <w:tcPr>
-            <w:tcW w:w="3378" w:type="dxa"/>
+            <w:tcW w:w="3351" w:type="dxa"/>
           </w:tcPr>
           <w:p>
             <w:pPr>
@@ -881,7 +978,7 @@
         </w:tc>
         <w:tc>
           <w:tcPr>
-            <w:tcW w:w="2882" w:type="dxa"/>
+            <w:tcW w:w="2932" w:type="dxa"/>
             <w:vAlign w:val="bottom"/>
           </w:tcPr>
           <w:p>
@@ -894,11 +991,19 @@
                 <w:shd w:val="clear" w:color="auto" w:fill="FFFFFF"/>
               </w:rPr>
             </w:pPr>
-          </w:p>
-        </w:tc>
-        <w:tc>
-          <w:tcPr>
-            <w:tcW w:w="2641" w:type="dxa"/>
+            <w:r>
+              <w:rPr>
+                <w:rFonts w:ascii="Times New Roman" w:hAnsi="Times New Roman" w:cs="Times New Roman"/>
+                <w:sz w:val="24"/>
+                <w:szCs w:val="24"/>
+              </w:rPr>
+              <w:t>antonkyrlaev@gmail.com</w:t>
+            </w:r>
+          </w:p>
+        </w:tc>
+        <w:tc>
+          <w:tcPr>
+            <w:tcW w:w="2623" w:type="dxa"/>
             <w:vAlign w:val="bottom"/>
           </w:tcPr>
           <w:p>
@@ -910,13 +1015,21 @@
                 <w:szCs w:val="24"/>
               </w:rPr>
             </w:pPr>
+            <w:r>
+              <w:rPr>
+                <w:rFonts w:ascii="Times New Roman" w:hAnsi="Times New Roman" w:cs="Times New Roman"/>
+                <w:sz w:val="24"/>
+                <w:szCs w:val="24"/>
+              </w:rPr>
+              <w:t>380637206949</w:t>
+            </w:r>
           </w:p>
         </w:tc>
       </w:tr>
       <w:tr>
         <w:tc>
           <w:tcPr>
-            <w:tcW w:w="728" w:type="dxa"/>
+            <w:tcW w:w="723" w:type="dxa"/>
           </w:tcPr>
           <w:p>
             <w:pPr>
@@ -943,7 +1056,7 @@
         </w:tc>
         <w:tc>
           <w:tcPr>
-            <w:tcW w:w="3378" w:type="dxa"/>
+            <w:tcW w:w="3351" w:type="dxa"/>
           </w:tcPr>
           <w:p>
             <w:pPr>
@@ -968,7 +1081,7 @@
         </w:tc>
         <w:tc>
           <w:tcPr>
-            <w:tcW w:w="2882" w:type="dxa"/>
+            <w:tcW w:w="2932" w:type="dxa"/>
             <w:vAlign w:val="bottom"/>
           </w:tcPr>
           <w:p>
@@ -979,11 +1092,19 @@
                 <w:szCs w:val="24"/>
               </w:rPr>
             </w:pPr>
-          </w:p>
-        </w:tc>
-        <w:tc>
-          <w:tcPr>
-            <w:tcW w:w="2641" w:type="dxa"/>
+            <w:r>
+              <w:rPr>
+                <w:rFonts w:ascii="Times New Roman" w:hAnsi="Times New Roman" w:cs="Times New Roman"/>
+                <w:sz w:val="24"/>
+                <w:szCs w:val="24"/>
+              </w:rPr>
+              <w:t>makogonmasa5@gmail.com</w:t>
+            </w:r>
+          </w:p>
+        </w:tc>
+        <w:tc>
+          <w:tcPr>
+            <w:tcW w:w="2623" w:type="dxa"/>
             <w:vAlign w:val="bottom"/>
           </w:tcPr>
           <w:p>
@@ -994,13 +1115,21 @@
                 <w:szCs w:val="24"/>
               </w:rPr>
             </w:pPr>
+            <w:r>
+              <w:rPr>
+                <w:rFonts w:ascii="Times New Roman" w:hAnsi="Times New Roman" w:cs="Times New Roman"/>
+                <w:sz w:val="24"/>
+                <w:szCs w:val="24"/>
+              </w:rPr>
+              <w:t>380509307026</w:t>
+            </w:r>
           </w:p>
         </w:tc>
       </w:tr>
       <w:tr>
         <w:tc>
           <w:tcPr>
-            <w:tcW w:w="728" w:type="dxa"/>
+            <w:tcW w:w="723" w:type="dxa"/>
           </w:tcPr>
           <w:p>
             <w:pPr>
@@ -1027,7 +1156,7 @@
         </w:tc>
         <w:tc>
           <w:tcPr>
-            <w:tcW w:w="3378" w:type="dxa"/>
+            <w:tcW w:w="3351" w:type="dxa"/>
           </w:tcPr>
           <w:p>
             <w:pPr>
@@ -1062,7 +1191,7 @@
         </w:tc>
         <w:tc>
           <w:tcPr>
-            <w:tcW w:w="2882" w:type="dxa"/>
+            <w:tcW w:w="2932" w:type="dxa"/>
             <w:vAlign w:val="bottom"/>
           </w:tcPr>
           <w:p>
@@ -1073,11 +1202,19 @@
                 <w:szCs w:val="24"/>
               </w:rPr>
             </w:pPr>
-          </w:p>
-        </w:tc>
-        <w:tc>
-          <w:tcPr>
-            <w:tcW w:w="2641" w:type="dxa"/>
+            <w:r>
+              <w:rPr>
+                <w:rFonts w:ascii="Times New Roman" w:hAnsi="Times New Roman" w:cs="Times New Roman"/>
+                <w:sz w:val="24"/>
+                <w:szCs w:val="24"/>
+              </w:rPr>
+              <w:t>lizaotsaliuk@gmail.com</w:t>
+            </w:r>
+          </w:p>
+        </w:tc>
+        <w:tc>
+          <w:tcPr>
+            <w:tcW w:w="2623" w:type="dxa"/>
             <w:vAlign w:val="bottom"/>
           </w:tcPr>
           <w:p>
@@ -1089,13 +1226,21 @@
                 <w:szCs w:val="24"/>
               </w:rPr>
             </w:pPr>
+            <w:r>
+              <w:rPr>
+                <w:rFonts w:ascii="Times New Roman" w:hAnsi="Times New Roman" w:cs="Times New Roman"/>
+                <w:sz w:val="24"/>
+                <w:szCs w:val="24"/>
+              </w:rPr>
+              <w:t>380689368007</w:t>
+            </w:r>
           </w:p>
         </w:tc>
       </w:tr>
       <w:tr>
         <w:tc>
           <w:tcPr>
-            <w:tcW w:w="728" w:type="dxa"/>
+            <w:tcW w:w="723" w:type="dxa"/>
           </w:tcPr>
           <w:p>
             <w:pPr>
@@ -1122,7 +1267,7 @@
         </w:tc>
         <w:tc>
           <w:tcPr>
-            <w:tcW w:w="3378" w:type="dxa"/>
+            <w:tcW w:w="3351" w:type="dxa"/>
           </w:tcPr>
           <w:p>
             <w:pPr>
@@ -1146,7 +1291,7 @@
         </w:tc>
         <w:tc>
           <w:tcPr>
-            <w:tcW w:w="2882" w:type="dxa"/>
+            <w:tcW w:w="2932" w:type="dxa"/>
             <w:vAlign w:val="bottom"/>
           </w:tcPr>
           <w:p>
@@ -1157,11 +1302,19 @@
                 <w:szCs w:val="24"/>
               </w:rPr>
             </w:pPr>
-          </w:p>
-        </w:tc>
-        <w:tc>
-          <w:tcPr>
-            <w:tcW w:w="2641" w:type="dxa"/>
+            <w:r>
+              <w:rPr>
+                <w:rFonts w:ascii="Times New Roman" w:hAnsi="Times New Roman" w:cs="Times New Roman"/>
+                <w:sz w:val="24"/>
+                <w:szCs w:val="24"/>
+              </w:rPr>
+              <w:t>saenkolilia25@gmail.com</w:t>
+            </w:r>
+          </w:p>
+        </w:tc>
+        <w:tc>
+          <w:tcPr>
+            <w:tcW w:w="2623" w:type="dxa"/>
             <w:vAlign w:val="bottom"/>
           </w:tcPr>
           <w:p>
@@ -1173,6 +1326,14 @@
                 <w:szCs w:val="24"/>
               </w:rPr>
             </w:pPr>
+            <w:r>
+              <w:rPr>
+                <w:rFonts w:ascii="Times New Roman" w:hAnsi="Times New Roman" w:cs="Times New Roman"/>
+                <w:sz w:val="24"/>
+                <w:szCs w:val="24"/>
+              </w:rPr>
+              <w:t>380502289148</w:t>
+            </w:r>
           </w:p>
         </w:tc>
       </w:tr>
